--- a/docs/小作业/1-后半部分.docx
+++ b/docs/小作业/1-后半部分.docx
@@ -1,6 +1,6 @@
 
 <file path=word/document.xml><?xml version="1.0" encoding="utf-8"?>
-<w:document xmlns:wpc="http://schemas.microsoft.com/office/word/2010/wordprocessingCanvas" xmlns:cx="http://schemas.microsoft.com/office/drawing/2014/chartex" xmlns:cx1="http://schemas.microsoft.com/office/drawing/2015/9/8/chartex" xmlns:cx2="http://schemas.microsoft.com/office/drawing/2015/10/21/chartex" xmlns:cx3="http://schemas.microsoft.com/office/drawing/2016/5/9/chartex" xmlns:cx4="http://schemas.microsoft.com/office/drawing/2016/5/10/chartex" xmlns:cx5="http://schemas.microsoft.com/office/drawing/2016/5/11/chartex" xmlns:cx6="http://schemas.microsoft.com/office/drawing/2016/5/12/chartex" xmlns:cx7="http://schemas.microsoft.com/office/drawing/2016/5/13/chartex" xmlns:cx8="http://schemas.microsoft.com/office/drawing/2016/5/14/chartex" xmlns:mc="http://schemas.openxmlformats.org/markup-compatibility/2006" xmlns:aink="http://schemas.microsoft.com/office/drawing/2016/ink" xmlns:am3d="http://schemas.microsoft.com/office/drawing/2017/model3d" xmlns:o="urn:schemas-microsoft-com:office:office" xmlns:r="http://schemas.openxmlformats.org/officeDocument/2006/relationships" xmlns:m="http://schemas.openxmlformats.org/officeDocument/2006/math" xmlns:v="urn:schemas-microsoft-com:vml" xmlns:wp14="http://schemas.microsoft.com/office/word/2010/wordprocessingDrawing" xmlns:wp="http://schemas.openxmlformats.org/drawingml/2006/wordprocessingDrawing" xmlns:w10="urn:schemas-microsoft-com:office:word" xmlns:w="http://schemas.openxmlformats.org/wordprocessingml/2006/main" xmlns:w14="http://schemas.microsoft.com/office/word/2010/wordml" xmlns:w15="http://schemas.microsoft.com/office/word/2012/wordml" xmlns:w16cex="http://schemas.microsoft.com/office/word/2018/wordml/cex" xmlns:w16cid="http://schemas.microsoft.com/office/word/2016/wordml/cid" xmlns:w16="http://schemas.microsoft.com/office/word/2018/wordml" xmlns:w16se="http://schemas.microsoft.com/office/word/2015/wordml/symex" xmlns:wpg="http://schemas.microsoft.com/office/word/2010/wordprocessingGroup" xmlns:wpi="http://schemas.microsoft.com/office/word/2010/wordprocessingInk" xmlns:wne="http://schemas.microsoft.com/office/word/2006/wordml" xmlns:wps="http://schemas.microsoft.com/office/word/2010/wordprocessingShape" mc:Ignorable="w14 w15 w16se w16cid w16 w16cex wp14">
+<w:document xmlns:wpc="http://schemas.microsoft.com/office/word/2010/wordprocessingCanvas" xmlns:cx="http://schemas.microsoft.com/office/drawing/2014/chartex" xmlns:cx1="http://schemas.microsoft.com/office/drawing/2015/9/8/chartex" xmlns:cx2="http://schemas.microsoft.com/office/drawing/2015/10/21/chartex" xmlns:cx3="http://schemas.microsoft.com/office/drawing/2016/5/9/chartex" xmlns:cx4="http://schemas.microsoft.com/office/drawing/2016/5/10/chartex" xmlns:cx5="http://schemas.microsoft.com/office/drawing/2016/5/11/chartex" xmlns:cx6="http://schemas.microsoft.com/office/drawing/2016/5/12/chartex" xmlns:cx7="http://schemas.microsoft.com/office/drawing/2016/5/13/chartex" xmlns:cx8="http://schemas.microsoft.com/office/drawing/2016/5/14/chartex" xmlns:mc="http://schemas.openxmlformats.org/markup-compatibility/2006" xmlns:aink="http://schemas.microsoft.com/office/drawing/2016/ink" xmlns:am3d="http://schemas.microsoft.com/office/drawing/2017/model3d" xmlns:o="urn:schemas-microsoft-com:office:office" xmlns:r="http://schemas.openxmlformats.org/officeDocument/2006/relationships" xmlns:m="http://schemas.openxmlformats.org/officeDocument/2006/math" xmlns:v="urn:schemas-microsoft-com:vml" xmlns:wp14="http://schemas.microsoft.com/office/word/2010/wordprocessingDrawing" xmlns:wp="http://schemas.openxmlformats.org/drawingml/2006/wordprocessingDrawing" xmlns:w10="urn:schemas-microsoft-com:office:word" xmlns:w="http://schemas.openxmlformats.org/wordprocessingml/2006/main" xmlns:w14="http://schemas.microsoft.com/office/word/2010/wordml" xmlns:w15="http://schemas.microsoft.com/office/word/2012/wordml" xmlns:w16cid="http://schemas.microsoft.com/office/word/2016/wordml/cid" xmlns:w16se="http://schemas.microsoft.com/office/word/2015/wordml/symex" xmlns:wpg="http://schemas.microsoft.com/office/word/2010/wordprocessingGroup" xmlns:wpi="http://schemas.microsoft.com/office/word/2010/wordprocessingInk" xmlns:wne="http://schemas.microsoft.com/office/word/2006/wordml" xmlns:wps="http://schemas.microsoft.com/office/word/2010/wordprocessingShape" mc:Ignorable="w14 w15 w16se w16cid wp14">
   <w:body>
     <w:p>
       <w:r>
@@ -50,13 +50,7 @@
     </w:p>
     <w:p/>
     <w:p/>
-    <w:p>
-      <w:pPr>
-        <w:rPr>
-          <w:rFonts w:hint="eastAsia"/>
-        </w:rPr>
-      </w:pPr>
-    </w:p>
+    <w:p/>
     <w:p>
       <w:r>
         <w:rPr>
@@ -75,6 +69,7 @@
     </w:p>
     <w:p/>
     <w:p>
+      <w:commentRangeStart w:id="0"/>
       <w:r>
         <w:rPr>
           <w:noProof/>
@@ -95,7 +90,7 @@
                     <pic:cNvPicPr/>
                   </pic:nvPicPr>
                   <pic:blipFill rotWithShape="1">
-                    <a:blip r:embed="rId4"/>
+                    <a:blip r:embed="rId5"/>
                     <a:srcRect r="1578" b="8556"/>
                     <a:stretch/>
                   </pic:blipFill>
@@ -122,6 +117,13 @@
           </wp:inline>
         </w:drawing>
       </w:r>
+      <w:commentRangeEnd w:id="0"/>
+      <w:r>
+        <w:rPr>
+          <w:rStyle w:val="a4"/>
+        </w:rPr>
+        <w:commentReference w:id="0"/>
+      </w:r>
     </w:p>
     <w:p>
       <w:r>
@@ -140,6 +142,7 @@
       </w:r>
     </w:p>
     <w:p>
+      <w:commentRangeStart w:id="1"/>
       <w:r>
         <w:rPr>
           <w:noProof/>
@@ -161,7 +164,7 @@
                     <pic:cNvPicPr/>
                   </pic:nvPicPr>
                   <pic:blipFill rotWithShape="1">
-                    <a:blip r:embed="rId5"/>
+                    <a:blip r:embed="rId9"/>
                     <a:srcRect r="1778" b="8378"/>
                     <a:stretch/>
                   </pic:blipFill>
@@ -188,6 +191,13 @@
           </wp:inline>
         </w:drawing>
       </w:r>
+      <w:commentRangeEnd w:id="1"/>
+      <w:r>
+        <w:rPr>
+          <w:rStyle w:val="a4"/>
+        </w:rPr>
+        <w:commentReference w:id="1"/>
+      </w:r>
     </w:p>
     <w:p>
       <w:r>
@@ -226,7 +236,7 @@
                     <pic:cNvPicPr/>
                   </pic:nvPicPr>
                   <pic:blipFill rotWithShape="1">
-                    <a:blip r:embed="rId6"/>
+                    <a:blip r:embed="rId10"/>
                     <a:srcRect r="1778" b="8378"/>
                     <a:stretch/>
                   </pic:blipFill>
@@ -268,8 +278,197 @@
 </w:document>
 </file>
 
+<file path=word/comments.xml><?xml version="1.0" encoding="utf-8"?>
+<w:comments xmlns:wpc="http://schemas.microsoft.com/office/word/2010/wordprocessingCanvas" xmlns:cx="http://schemas.microsoft.com/office/drawing/2014/chartex" xmlns:cx1="http://schemas.microsoft.com/office/drawing/2015/9/8/chartex" xmlns:cx2="http://schemas.microsoft.com/office/drawing/2015/10/21/chartex" xmlns:cx3="http://schemas.microsoft.com/office/drawing/2016/5/9/chartex" xmlns:cx4="http://schemas.microsoft.com/office/drawing/2016/5/10/chartex" xmlns:cx5="http://schemas.microsoft.com/office/drawing/2016/5/11/chartex" xmlns:cx6="http://schemas.microsoft.com/office/drawing/2016/5/12/chartex" xmlns:cx7="http://schemas.microsoft.com/office/drawing/2016/5/13/chartex" xmlns:cx8="http://schemas.microsoft.com/office/drawing/2016/5/14/chartex" xmlns:mc="http://schemas.openxmlformats.org/markup-compatibility/2006" xmlns:aink="http://schemas.microsoft.com/office/drawing/2016/ink" xmlns:am3d="http://schemas.microsoft.com/office/drawing/2017/model3d" xmlns:o="urn:schemas-microsoft-com:office:office" xmlns:r="http://schemas.openxmlformats.org/officeDocument/2006/relationships" xmlns:m="http://schemas.openxmlformats.org/officeDocument/2006/math" xmlns:v="urn:schemas-microsoft-com:vml" xmlns:wp14="http://schemas.microsoft.com/office/word/2010/wordprocessingDrawing" xmlns:wp="http://schemas.openxmlformats.org/drawingml/2006/wordprocessingDrawing" xmlns:w10="urn:schemas-microsoft-com:office:word" xmlns:w="http://schemas.openxmlformats.org/wordprocessingml/2006/main" xmlns:w14="http://schemas.microsoft.com/office/word/2010/wordml" xmlns:w15="http://schemas.microsoft.com/office/word/2012/wordml" xmlns:w16cid="http://schemas.microsoft.com/office/word/2016/wordml/cid" xmlns:w16se="http://schemas.microsoft.com/office/word/2015/wordml/symex" xmlns:wpg="http://schemas.microsoft.com/office/word/2010/wordprocessingGroup" xmlns:wpi="http://schemas.microsoft.com/office/word/2010/wordprocessingInk" xmlns:wne="http://schemas.microsoft.com/office/word/2006/wordml" xmlns:wps="http://schemas.microsoft.com/office/word/2010/wordprocessingShape" mc:Ignorable="w14 w15 w16se w16cid wp14">
+  <w:comment w:id="0" w:author="蔡星晨" w:date="2020-06-03T16:10:00Z" w:initials="蔡星晨">
+    <w:p>
+      <w:pPr>
+        <w:pStyle w:val="a5"/>
+      </w:pPr>
+      <w:r>
+        <w:rPr>
+          <w:rStyle w:val="a4"/>
+        </w:rPr>
+        <w:annotationRef/>
+      </w:r>
+      <w:r>
+        <w:rPr>
+          <w:rFonts w:hint="eastAsia"/>
+        </w:rPr>
+        <w:t>删除，更改为下图。</w:t>
+      </w:r>
+    </w:p>
+    <w:p>
+      <w:pPr>
+        <w:pStyle w:val="a5"/>
+        <w:rPr>
+          <w:rFonts w:hint="eastAsia"/>
+        </w:rPr>
+      </w:pPr>
+      <w:r>
+        <w:rPr>
+          <w:noProof/>
+        </w:rPr>
+        <w:drawing>
+          <wp:inline distT="0" distB="0" distL="0" distR="0" wp14:anchorId="2902FBFC" wp14:editId="453BA10D">
+            <wp:extent cx="5274310" cy="4719569"/>
+            <wp:effectExtent l="0" t="0" r="2540" b="5080"/>
+            <wp:docPr id="2" name="图片 2" descr="C:\Users\80915\AppData\Local\Temp\1591173332(1).png"/>
+            <wp:cNvGraphicFramePr>
+              <a:graphicFrameLocks xmlns:a="http://schemas.openxmlformats.org/drawingml/2006/main" noChangeAspect="1"/>
+            </wp:cNvGraphicFramePr>
+            <a:graphic xmlns:a="http://schemas.openxmlformats.org/drawingml/2006/main">
+              <a:graphicData uri="http://schemas.openxmlformats.org/drawingml/2006/picture">
+                <pic:pic xmlns:pic="http://schemas.openxmlformats.org/drawingml/2006/picture">
+                  <pic:nvPicPr>
+                    <pic:cNvPr id="0" name="Picture 2" descr="C:\Users\80915\AppData\Local\Temp\1591173332(1).png"/>
+                    <pic:cNvPicPr>
+                      <a:picLocks noChangeAspect="1" noChangeArrowheads="1"/>
+                    </pic:cNvPicPr>
+                  </pic:nvPicPr>
+                  <pic:blipFill>
+                    <a:blip r:embed="rId1">
+                      <a:extLst>
+                        <a:ext uri="{28A0092B-C50C-407E-A947-70E740481C1C}">
+                          <a14:useLocalDpi xmlns:a14="http://schemas.microsoft.com/office/drawing/2010/main" val="0"/>
+                        </a:ext>
+                      </a:extLst>
+                    </a:blip>
+                    <a:srcRect/>
+                    <a:stretch>
+                      <a:fillRect/>
+                    </a:stretch>
+                  </pic:blipFill>
+                  <pic:spPr bwMode="auto">
+                    <a:xfrm>
+                      <a:off x="0" y="0"/>
+                      <a:ext cx="5274310" cy="4719569"/>
+                    </a:xfrm>
+                    <a:prstGeom prst="rect">
+                      <a:avLst/>
+                    </a:prstGeom>
+                    <a:noFill/>
+                    <a:ln>
+                      <a:noFill/>
+                    </a:ln>
+                  </pic:spPr>
+                </pic:pic>
+              </a:graphicData>
+            </a:graphic>
+          </wp:inline>
+        </w:drawing>
+      </w:r>
+    </w:p>
+  </w:comment>
+  <w:comment w:id="1" w:author="蔡星晨" w:date="2020-06-03T16:38:00Z" w:initials="蔡星晨">
+    <w:p>
+      <w:pPr>
+        <w:pStyle w:val="a5"/>
+      </w:pPr>
+      <w:r>
+        <w:rPr>
+          <w:rStyle w:val="a4"/>
+        </w:rPr>
+        <w:annotationRef/>
+      </w:r>
+      <w:r>
+        <w:rPr>
+          <w:rFonts w:hint="eastAsia"/>
+        </w:rPr>
+        <w:t>删除。改为下图。</w:t>
+      </w:r>
+    </w:p>
+    <w:p>
+      <w:pPr>
+        <w:pStyle w:val="a5"/>
+        <w:rPr>
+          <w:rFonts w:hint="eastAsia"/>
+        </w:rPr>
+      </w:pPr>
+      <w:r>
+        <w:rPr>
+          <w:noProof/>
+        </w:rPr>
+        <w:drawing>
+          <wp:inline distT="0" distB="0" distL="0" distR="0" wp14:anchorId="52F4C7B3" wp14:editId="2A1E5F31">
+            <wp:extent cx="5274310" cy="4998649"/>
+            <wp:effectExtent l="0" t="0" r="2540" b="0"/>
+            <wp:docPr id="3" name="图片 3" descr="C:\Users\80915\AppData\Local\Temp\1591173467(1).png"/>
+            <wp:cNvGraphicFramePr>
+              <a:graphicFrameLocks xmlns:a="http://schemas.openxmlformats.org/drawingml/2006/main" noChangeAspect="1"/>
+            </wp:cNvGraphicFramePr>
+            <a:graphic xmlns:a="http://schemas.openxmlformats.org/drawingml/2006/main">
+              <a:graphicData uri="http://schemas.openxmlformats.org/drawingml/2006/picture">
+                <pic:pic xmlns:pic="http://schemas.openxmlformats.org/drawingml/2006/picture">
+                  <pic:nvPicPr>
+                    <pic:cNvPr id="0" name="Picture 3" descr="C:\Users\80915\AppData\Local\Temp\1591173467(1).png"/>
+                    <pic:cNvPicPr>
+                      <a:picLocks noChangeAspect="1" noChangeArrowheads="1"/>
+                    </pic:cNvPicPr>
+                  </pic:nvPicPr>
+                  <pic:blipFill>
+                    <a:blip r:embed="rId2">
+                      <a:extLst>
+                        <a:ext uri="{28A0092B-C50C-407E-A947-70E740481C1C}">
+                          <a14:useLocalDpi xmlns:a14="http://schemas.microsoft.com/office/drawing/2010/main" val="0"/>
+                        </a:ext>
+                      </a:extLst>
+                    </a:blip>
+                    <a:srcRect/>
+                    <a:stretch>
+                      <a:fillRect/>
+                    </a:stretch>
+                  </pic:blipFill>
+                  <pic:spPr bwMode="auto">
+                    <a:xfrm>
+                      <a:off x="0" y="0"/>
+                      <a:ext cx="5274310" cy="4998649"/>
+                    </a:xfrm>
+                    <a:prstGeom prst="rect">
+                      <a:avLst/>
+                    </a:prstGeom>
+                    <a:noFill/>
+                    <a:ln>
+                      <a:noFill/>
+                    </a:ln>
+                  </pic:spPr>
+                </pic:pic>
+              </a:graphicData>
+            </a:graphic>
+          </wp:inline>
+        </w:drawing>
+      </w:r>
+      <w:bookmarkStart w:id="2" w:name="_GoBack"/>
+      <w:bookmarkEnd w:id="2"/>
+    </w:p>
+  </w:comment>
+</w:comments>
+</file>
+
+<file path=word/commentsExtended.xml><?xml version="1.0" encoding="utf-8"?>
+<w15:commentsEx xmlns:wpc="http://schemas.microsoft.com/office/word/2010/wordprocessingCanvas" xmlns:cx="http://schemas.microsoft.com/office/drawing/2014/chartex" xmlns:cx1="http://schemas.microsoft.com/office/drawing/2015/9/8/chartex" xmlns:cx2="http://schemas.microsoft.com/office/drawing/2015/10/21/chartex" xmlns:cx3="http://schemas.microsoft.com/office/drawing/2016/5/9/chartex" xmlns:cx4="http://schemas.microsoft.com/office/drawing/2016/5/10/chartex" xmlns:cx5="http://schemas.microsoft.com/office/drawing/2016/5/11/chartex" xmlns:cx6="http://schemas.microsoft.com/office/drawing/2016/5/12/chartex" xmlns:cx7="http://schemas.microsoft.com/office/drawing/2016/5/13/chartex" xmlns:cx8="http://schemas.microsoft.com/office/drawing/2016/5/14/chartex" xmlns:mc="http://schemas.openxmlformats.org/markup-compatibility/2006" xmlns:aink="http://schemas.microsoft.com/office/drawing/2016/ink" xmlns:am3d="http://schemas.microsoft.com/office/drawing/2017/model3d" xmlns:o="urn:schemas-microsoft-com:office:office" xmlns:r="http://schemas.openxmlformats.org/officeDocument/2006/relationships" xmlns:m="http://schemas.openxmlformats.org/officeDocument/2006/math" xmlns:v="urn:schemas-microsoft-com:vml" xmlns:wp14="http://schemas.microsoft.com/office/word/2010/wordprocessingDrawing" xmlns:wp="http://schemas.openxmlformats.org/drawingml/2006/wordprocessingDrawing" xmlns:w10="urn:schemas-microsoft-com:office:word" xmlns:w="http://schemas.openxmlformats.org/wordprocessingml/2006/main" xmlns:w14="http://schemas.microsoft.com/office/word/2010/wordml" xmlns:w15="http://schemas.microsoft.com/office/word/2012/wordml" xmlns:w16cid="http://schemas.microsoft.com/office/word/2016/wordml/cid" xmlns:w16se="http://schemas.microsoft.com/office/word/2015/wordml/symex" xmlns:wpg="http://schemas.microsoft.com/office/word/2010/wordprocessingGroup" xmlns:wpi="http://schemas.microsoft.com/office/word/2010/wordprocessingInk" xmlns:wne="http://schemas.microsoft.com/office/word/2006/wordml" xmlns:wps="http://schemas.microsoft.com/office/word/2010/wordprocessingShape" mc:Ignorable="w14 w15 w16se w16cid wp14">
+  <w15:commentEx w15:paraId="2D3E3CEA" w15:done="0"/>
+  <w15:commentEx w15:paraId="45FC3AD9" w15:done="0"/>
+</w15:commentsEx>
+</file>
+
+<file path=word/commentsIds.xml><?xml version="1.0" encoding="utf-8"?>
+<w16cid:commentsIds xmlns:wpc="http://schemas.microsoft.com/office/word/2010/wordprocessingCanvas" xmlns:cx="http://schemas.microsoft.com/office/drawing/2014/chartex" xmlns:cx1="http://schemas.microsoft.com/office/drawing/2015/9/8/chartex" xmlns:cx2="http://schemas.microsoft.com/office/drawing/2015/10/21/chartex" xmlns:cx3="http://schemas.microsoft.com/office/drawing/2016/5/9/chartex" xmlns:cx4="http://schemas.microsoft.com/office/drawing/2016/5/10/chartex" xmlns:cx5="http://schemas.microsoft.com/office/drawing/2016/5/11/chartex" xmlns:cx6="http://schemas.microsoft.com/office/drawing/2016/5/12/chartex" xmlns:cx7="http://schemas.microsoft.com/office/drawing/2016/5/13/chartex" xmlns:cx8="http://schemas.microsoft.com/office/drawing/2016/5/14/chartex" xmlns:mc="http://schemas.openxmlformats.org/markup-compatibility/2006" xmlns:aink="http://schemas.microsoft.com/office/drawing/2016/ink" xmlns:am3d="http://schemas.microsoft.com/office/drawing/2017/model3d" xmlns:o="urn:schemas-microsoft-com:office:office" xmlns:r="http://schemas.openxmlformats.org/officeDocument/2006/relationships" xmlns:m="http://schemas.openxmlformats.org/officeDocument/2006/math" xmlns:v="urn:schemas-microsoft-com:vml" xmlns:wp14="http://schemas.microsoft.com/office/word/2010/wordprocessingDrawing" xmlns:wp="http://schemas.openxmlformats.org/drawingml/2006/wordprocessingDrawing" xmlns:w10="urn:schemas-microsoft-com:office:word" xmlns:w="http://schemas.openxmlformats.org/wordprocessingml/2006/main" xmlns:w14="http://schemas.microsoft.com/office/word/2010/wordml" xmlns:w15="http://schemas.microsoft.com/office/word/2012/wordml" xmlns:w16cid="http://schemas.microsoft.com/office/word/2016/wordml/cid" xmlns:w16se="http://schemas.microsoft.com/office/word/2015/wordml/symex" xmlns:wpg="http://schemas.microsoft.com/office/word/2010/wordprocessingGroup" xmlns:wpi="http://schemas.microsoft.com/office/word/2010/wordprocessingInk" xmlns:wne="http://schemas.microsoft.com/office/word/2006/wordml" xmlns:wps="http://schemas.microsoft.com/office/word/2010/wordprocessingShape" mc:Ignorable="w14 w15 w16se w16cid wp14">
+  <w16cid:commentId w16cid:paraId="2D3E3CEA" w16cid:durableId="22824A05"/>
+  <w16cid:commentId w16cid:paraId="45FC3AD9" w16cid:durableId="2282506A"/>
+</w16cid:commentsIds>
+</file>
+
+<file path=word/people.xml><?xml version="1.0" encoding="utf-8"?>
+<w15:people xmlns:wpc="http://schemas.microsoft.com/office/word/2010/wordprocessingCanvas" xmlns:cx="http://schemas.microsoft.com/office/drawing/2014/chartex" xmlns:cx1="http://schemas.microsoft.com/office/drawing/2015/9/8/chartex" xmlns:cx2="http://schemas.microsoft.com/office/drawing/2015/10/21/chartex" xmlns:cx3="http://schemas.microsoft.com/office/drawing/2016/5/9/chartex" xmlns:cx4="http://schemas.microsoft.com/office/drawing/2016/5/10/chartex" xmlns:cx5="http://schemas.microsoft.com/office/drawing/2016/5/11/chartex" xmlns:cx6="http://schemas.microsoft.com/office/drawing/2016/5/12/chartex" xmlns:cx7="http://schemas.microsoft.com/office/drawing/2016/5/13/chartex" xmlns:cx8="http://schemas.microsoft.com/office/drawing/2016/5/14/chartex" xmlns:mc="http://schemas.openxmlformats.org/markup-compatibility/2006" xmlns:aink="http://schemas.microsoft.com/office/drawing/2016/ink" xmlns:am3d="http://schemas.microsoft.com/office/drawing/2017/model3d" xmlns:o="urn:schemas-microsoft-com:office:office" xmlns:r="http://schemas.openxmlformats.org/officeDocument/2006/relationships" xmlns:m="http://schemas.openxmlformats.org/officeDocument/2006/math" xmlns:v="urn:schemas-microsoft-com:vml" xmlns:wp14="http://schemas.microsoft.com/office/word/2010/wordprocessingDrawing" xmlns:wp="http://schemas.openxmlformats.org/drawingml/2006/wordprocessingDrawing" xmlns:w10="urn:schemas-microsoft-com:office:word" xmlns:w="http://schemas.openxmlformats.org/wordprocessingml/2006/main" xmlns:w14="http://schemas.microsoft.com/office/word/2010/wordml" xmlns:w15="http://schemas.microsoft.com/office/word/2012/wordml" xmlns:w16cid="http://schemas.microsoft.com/office/word/2016/wordml/cid" xmlns:w16se="http://schemas.microsoft.com/office/word/2015/wordml/symex" xmlns:wpg="http://schemas.microsoft.com/office/word/2010/wordprocessingGroup" xmlns:wpi="http://schemas.microsoft.com/office/word/2010/wordprocessingInk" xmlns:wne="http://schemas.microsoft.com/office/word/2006/wordml" xmlns:wps="http://schemas.microsoft.com/office/word/2010/wordprocessingShape" mc:Ignorable="w14 w15 w16se w16cid wp14">
+  <w15:person w15:author="蔡星晨">
+    <w15:presenceInfo w15:providerId="Windows Live" w15:userId="ab27f6b2ff0dad19"/>
+  </w15:person>
+</w15:people>
+</file>
+
 <file path=word/styles.xml><?xml version="1.0" encoding="utf-8"?>
-<w:styles xmlns:mc="http://schemas.openxmlformats.org/markup-compatibility/2006" xmlns:r="http://schemas.openxmlformats.org/officeDocument/2006/relationships" xmlns:w="http://schemas.openxmlformats.org/wordprocessingml/2006/main" xmlns:w14="http://schemas.microsoft.com/office/word/2010/wordml" xmlns:w15="http://schemas.microsoft.com/office/word/2012/wordml" xmlns:w16cex="http://schemas.microsoft.com/office/word/2018/wordml/cex" xmlns:w16cid="http://schemas.microsoft.com/office/word/2016/wordml/cid" xmlns:w16="http://schemas.microsoft.com/office/word/2018/wordml" xmlns:w16se="http://schemas.microsoft.com/office/word/2015/wordml/symex" mc:Ignorable="w14 w15 w16se w16cid w16 w16cex">
+<w:styles xmlns:mc="http://schemas.openxmlformats.org/markup-compatibility/2006" xmlns:r="http://schemas.openxmlformats.org/officeDocument/2006/relationships" xmlns:w="http://schemas.openxmlformats.org/wordprocessingml/2006/main" xmlns:w14="http://schemas.microsoft.com/office/word/2010/wordml" xmlns:w15="http://schemas.microsoft.com/office/word/2012/wordml" xmlns:w16cid="http://schemas.microsoft.com/office/word/2016/wordml/cid" xmlns:w16se="http://schemas.microsoft.com/office/word/2015/wordml/symex" mc:Ignorable="w14 w15 w16se w16cid">
   <w:docDefaults>
     <w:rPrDefault>
       <w:rPr>
@@ -282,7 +481,7 @@
     </w:rPrDefault>
     <w:pPrDefault/>
   </w:docDefaults>
-  <w:latentStyles w:defLockedState="0" w:defUIPriority="99" w:defSemiHidden="0" w:defUnhideWhenUsed="0" w:defQFormat="0" w:count="376">
+  <w:latentStyles w:defLockedState="0" w:defUIPriority="99" w:defSemiHidden="0" w:defUnhideWhenUsed="0" w:defQFormat="0" w:count="375">
     <w:lsdException w:name="Normal" w:uiPriority="0" w:qFormat="1"/>
     <w:lsdException w:name="heading 1" w:uiPriority="9" w:qFormat="1"/>
     <w:lsdException w:name="heading 2" w:semiHidden="1" w:uiPriority="9" w:unhideWhenUsed="1" w:qFormat="1"/>
@@ -658,7 +857,6 @@
     <w:lsdException w:name="Smart Hyperlink" w:semiHidden="1" w:unhideWhenUsed="1"/>
     <w:lsdException w:name="Hashtag" w:semiHidden="1" w:unhideWhenUsed="1"/>
     <w:lsdException w:name="Unresolved Mention" w:semiHidden="1" w:unhideWhenUsed="1"/>
-    <w:lsdException w:name="Smart Link" w:semiHidden="1" w:unhideWhenUsed="1"/>
   </w:latentStyles>
   <w:style w:type="paragraph" w:default="1" w:styleId="a">
     <w:name w:val="Normal"/>
@@ -695,6 +893,96 @@
     <w:uiPriority w:val="99"/>
     <w:semiHidden/>
     <w:unhideWhenUsed/>
+  </w:style>
+  <w:style w:type="paragraph" w:styleId="a3">
+    <w:name w:val="Revision"/>
+    <w:hidden/>
+    <w:uiPriority w:val="99"/>
+    <w:semiHidden/>
+    <w:rsid w:val="001C443A"/>
+  </w:style>
+  <w:style w:type="character" w:styleId="a4">
+    <w:name w:val="annotation reference"/>
+    <w:basedOn w:val="a0"/>
+    <w:uiPriority w:val="99"/>
+    <w:semiHidden/>
+    <w:unhideWhenUsed/>
+    <w:rsid w:val="001C443A"/>
+    <w:rPr>
+      <w:sz w:val="21"/>
+      <w:szCs w:val="21"/>
+    </w:rPr>
+  </w:style>
+  <w:style w:type="paragraph" w:styleId="a5">
+    <w:name w:val="annotation text"/>
+    <w:basedOn w:val="a"/>
+    <w:link w:val="a6"/>
+    <w:uiPriority w:val="99"/>
+    <w:semiHidden/>
+    <w:unhideWhenUsed/>
+    <w:rsid w:val="001C443A"/>
+    <w:pPr>
+      <w:jc w:val="left"/>
+    </w:pPr>
+  </w:style>
+  <w:style w:type="character" w:customStyle="1" w:styleId="a6">
+    <w:name w:val="批注文字 字符"/>
+    <w:basedOn w:val="a0"/>
+    <w:link w:val="a5"/>
+    <w:uiPriority w:val="99"/>
+    <w:semiHidden/>
+    <w:rsid w:val="001C443A"/>
+  </w:style>
+  <w:style w:type="paragraph" w:styleId="a7">
+    <w:name w:val="annotation subject"/>
+    <w:basedOn w:val="a5"/>
+    <w:next w:val="a5"/>
+    <w:link w:val="a8"/>
+    <w:uiPriority w:val="99"/>
+    <w:semiHidden/>
+    <w:unhideWhenUsed/>
+    <w:rsid w:val="001C443A"/>
+    <w:rPr>
+      <w:b/>
+      <w:bCs/>
+    </w:rPr>
+  </w:style>
+  <w:style w:type="character" w:customStyle="1" w:styleId="a8">
+    <w:name w:val="批注主题 字符"/>
+    <w:basedOn w:val="a6"/>
+    <w:link w:val="a7"/>
+    <w:uiPriority w:val="99"/>
+    <w:semiHidden/>
+    <w:rsid w:val="001C443A"/>
+    <w:rPr>
+      <w:b/>
+      <w:bCs/>
+    </w:rPr>
+  </w:style>
+  <w:style w:type="paragraph" w:styleId="a9">
+    <w:name w:val="Balloon Text"/>
+    <w:basedOn w:val="a"/>
+    <w:link w:val="aa"/>
+    <w:uiPriority w:val="99"/>
+    <w:semiHidden/>
+    <w:unhideWhenUsed/>
+    <w:rsid w:val="001C443A"/>
+    <w:rPr>
+      <w:sz w:val="18"/>
+      <w:szCs w:val="18"/>
+    </w:rPr>
+  </w:style>
+  <w:style w:type="character" w:customStyle="1" w:styleId="aa">
+    <w:name w:val="批注框文本 字符"/>
+    <w:basedOn w:val="a0"/>
+    <w:link w:val="a9"/>
+    <w:uiPriority w:val="99"/>
+    <w:semiHidden/>
+    <w:rsid w:val="001C443A"/>
+    <w:rPr>
+      <w:sz w:val="18"/>
+      <w:szCs w:val="18"/>
+    </w:rPr>
   </w:style>
 </w:styles>
 </file>
@@ -992,4 +1280,16 @@
     </a:ext>
   </a:extLst>
 </a:theme>
+</file>
+
+<file path=customXml/item1.xml><?xml version="1.0" encoding="utf-8"?>
+<b:Sources xmlns:b="http://schemas.openxmlformats.org/officeDocument/2006/bibliography" xmlns="http://schemas.openxmlformats.org/officeDocument/2006/bibliography" SelectedStyle="\APASixthEditionOfficeOnline.xsl" StyleName="APA" Version="6"/>
+</file>
+
+<file path=customXml/itemProps1.xml><?xml version="1.0" encoding="utf-8"?>
+<ds:datastoreItem xmlns:ds="http://schemas.openxmlformats.org/officeDocument/2006/customXml" ds:itemID="{D78C724E-802B-4A0E-97AE-2BA0B42AAC62}">
+  <ds:schemaRefs>
+    <ds:schemaRef ds:uri="http://schemas.openxmlformats.org/officeDocument/2006/bibliography"/>
+  </ds:schemaRefs>
+</ds:datastoreItem>
 </file>
--- a/docs/小作业/1-后半部分.docx
+++ b/docs/小作业/1-后半部分.docx
@@ -1,6 +1,6 @@
 
 <file path=word/document.xml><?xml version="1.0" encoding="utf-8"?>
-<w:document xmlns:wpc="http://schemas.microsoft.com/office/word/2010/wordprocessingCanvas" xmlns:cx="http://schemas.microsoft.com/office/drawing/2014/chartex" xmlns:cx1="http://schemas.microsoft.com/office/drawing/2015/9/8/chartex" xmlns:cx2="http://schemas.microsoft.com/office/drawing/2015/10/21/chartex" xmlns:cx3="http://schemas.microsoft.com/office/drawing/2016/5/9/chartex" xmlns:cx4="http://schemas.microsoft.com/office/drawing/2016/5/10/chartex" xmlns:cx5="http://schemas.microsoft.com/office/drawing/2016/5/11/chartex" xmlns:cx6="http://schemas.microsoft.com/office/drawing/2016/5/12/chartex" xmlns:cx7="http://schemas.microsoft.com/office/drawing/2016/5/13/chartex" xmlns:cx8="http://schemas.microsoft.com/office/drawing/2016/5/14/chartex" xmlns:mc="http://schemas.openxmlformats.org/markup-compatibility/2006" xmlns:aink="http://schemas.microsoft.com/office/drawing/2016/ink" xmlns:am3d="http://schemas.microsoft.com/office/drawing/2017/model3d" xmlns:o="urn:schemas-microsoft-com:office:office" xmlns:r="http://schemas.openxmlformats.org/officeDocument/2006/relationships" xmlns:m="http://schemas.openxmlformats.org/officeDocument/2006/math" xmlns:v="urn:schemas-microsoft-com:vml" xmlns:wp14="http://schemas.microsoft.com/office/word/2010/wordprocessingDrawing" xmlns:wp="http://schemas.openxmlformats.org/drawingml/2006/wordprocessingDrawing" xmlns:w10="urn:schemas-microsoft-com:office:word" xmlns:w="http://schemas.openxmlformats.org/wordprocessingml/2006/main" xmlns:w14="http://schemas.microsoft.com/office/word/2010/wordml" xmlns:w15="http://schemas.microsoft.com/office/word/2012/wordml" xmlns:w16cid="http://schemas.microsoft.com/office/word/2016/wordml/cid" xmlns:w16se="http://schemas.microsoft.com/office/word/2015/wordml/symex" xmlns:wpg="http://schemas.microsoft.com/office/word/2010/wordprocessingGroup" xmlns:wpi="http://schemas.microsoft.com/office/word/2010/wordprocessingInk" xmlns:wne="http://schemas.microsoft.com/office/word/2006/wordml" xmlns:wps="http://schemas.microsoft.com/office/word/2010/wordprocessingShape" mc:Ignorable="w14 w15 w16se w16cid wp14">
+<w:document xmlns:wpc="http://schemas.microsoft.com/office/word/2010/wordprocessingCanvas" xmlns:cx="http://schemas.microsoft.com/office/drawing/2014/chartex" xmlns:cx1="http://schemas.microsoft.com/office/drawing/2015/9/8/chartex" xmlns:cx2="http://schemas.microsoft.com/office/drawing/2015/10/21/chartex" xmlns:cx3="http://schemas.microsoft.com/office/drawing/2016/5/9/chartex" xmlns:cx4="http://schemas.microsoft.com/office/drawing/2016/5/10/chartex" xmlns:cx5="http://schemas.microsoft.com/office/drawing/2016/5/11/chartex" xmlns:cx6="http://schemas.microsoft.com/office/drawing/2016/5/12/chartex" xmlns:cx7="http://schemas.microsoft.com/office/drawing/2016/5/13/chartex" xmlns:cx8="http://schemas.microsoft.com/office/drawing/2016/5/14/chartex" xmlns:mc="http://schemas.openxmlformats.org/markup-compatibility/2006" xmlns:aink="http://schemas.microsoft.com/office/drawing/2016/ink" xmlns:am3d="http://schemas.microsoft.com/office/drawing/2017/model3d" xmlns:o="urn:schemas-microsoft-com:office:office" xmlns:r="http://schemas.openxmlformats.org/officeDocument/2006/relationships" xmlns:m="http://schemas.openxmlformats.org/officeDocument/2006/math" xmlns:v="urn:schemas-microsoft-com:vml" xmlns:wp14="http://schemas.microsoft.com/office/word/2010/wordprocessingDrawing" xmlns:wp="http://schemas.openxmlformats.org/drawingml/2006/wordprocessingDrawing" xmlns:w10="urn:schemas-microsoft-com:office:word" xmlns:w="http://schemas.openxmlformats.org/wordprocessingml/2006/main" xmlns:w14="http://schemas.microsoft.com/office/word/2010/wordml" xmlns:w15="http://schemas.microsoft.com/office/word/2012/wordml" xmlns:w16cex="http://schemas.microsoft.com/office/word/2018/wordml/cex" xmlns:w16cid="http://schemas.microsoft.com/office/word/2016/wordml/cid" xmlns:w16="http://schemas.microsoft.com/office/word/2018/wordml" xmlns:w16se="http://schemas.microsoft.com/office/word/2015/wordml/symex" xmlns:wpg="http://schemas.microsoft.com/office/word/2010/wordprocessingGroup" xmlns:wpi="http://schemas.microsoft.com/office/word/2010/wordprocessingInk" xmlns:wne="http://schemas.microsoft.com/office/word/2006/wordml" xmlns:wps="http://schemas.microsoft.com/office/word/2010/wordprocessingShape" mc:Ignorable="w14 w15 w16se w16cid w16 w16cex wp14">
   <w:body>
     <w:p>
       <w:r>
@@ -67,18 +67,281 @@
         <w:t>解题思路：管理员首先进入系统管理系统，然后进行更改课程信息操作，系统验证当前管理员是否有权限更改当前课程信息以及更改后是否存在课程名相同的情况，若管理员有权限更改而且更改后没有课程名相同的情况，则提示更改课程信息成功，返回系统管理界面并将更改结果存入数据库中，其他情况下，则提示更改课程信息失败的原因对应的信息，并返回系统管理页面。</w:t>
       </w:r>
     </w:p>
-    <w:p/>
-    <w:p>
-      <w:commentRangeStart w:id="0"/>
+    <w:p>
+      <w:pPr>
+        <w:rPr>
+          <w:del w:id="0" w:author="杨 壮" w:date="2020-06-06T17:46:00Z"/>
+        </w:rPr>
+      </w:pPr>
+      <w:ins w:id="1" w:author="杨 壮" w:date="2020-06-06T17:46:00Z">
+        <w:r>
+          <w:rPr>
+            <w:noProof/>
+          </w:rPr>
+          <w:drawing>
+            <wp:inline distT="0" distB="0" distL="0" distR="0" wp14:anchorId="63291933" wp14:editId="7EEE7B6A">
+              <wp:extent cx="5274310" cy="4719320"/>
+              <wp:effectExtent l="0" t="0" r="2540" b="5080"/>
+              <wp:docPr id="2" name="图片 2" descr="C:\Users\80915\AppData\Local\Temp\1591173332(1).png"/>
+              <wp:cNvGraphicFramePr>
+                <a:graphicFrameLocks xmlns:a="http://schemas.openxmlformats.org/drawingml/2006/main" noChangeAspect="1"/>
+              </wp:cNvGraphicFramePr>
+              <a:graphic xmlns:a="http://schemas.openxmlformats.org/drawingml/2006/main">
+                <a:graphicData uri="http://schemas.openxmlformats.org/drawingml/2006/picture">
+                  <pic:pic xmlns:pic="http://schemas.openxmlformats.org/drawingml/2006/picture">
+                    <pic:nvPicPr>
+                      <pic:cNvPr id="0" name="Picture 2" descr="C:\Users\80915\AppData\Local\Temp\1591173332(1).png"/>
+                      <pic:cNvPicPr>
+                        <a:picLocks noChangeAspect="1" noChangeArrowheads="1"/>
+                      </pic:cNvPicPr>
+                    </pic:nvPicPr>
+                    <pic:blipFill>
+                      <a:blip r:embed="rId7">
+                        <a:extLst>
+                          <a:ext uri="{28A0092B-C50C-407E-A947-70E740481C1C}">
+                            <a14:useLocalDpi xmlns:a14="http://schemas.microsoft.com/office/drawing/2010/main" val="0"/>
+                          </a:ext>
+                        </a:extLst>
+                      </a:blip>
+                      <a:srcRect/>
+                      <a:stretch>
+                        <a:fillRect/>
+                      </a:stretch>
+                    </pic:blipFill>
+                    <pic:spPr bwMode="auto">
+                      <a:xfrm>
+                        <a:off x="0" y="0"/>
+                        <a:ext cx="5274310" cy="4719320"/>
+                      </a:xfrm>
+                      <a:prstGeom prst="rect">
+                        <a:avLst/>
+                      </a:prstGeom>
+                      <a:noFill/>
+                      <a:ln>
+                        <a:noFill/>
+                      </a:ln>
+                    </pic:spPr>
+                  </pic:pic>
+                </a:graphicData>
+              </a:graphic>
+            </wp:inline>
+          </w:drawing>
+        </w:r>
+      </w:ins>
+    </w:p>
+    <w:p>
+      <w:pPr>
+        <w:rPr>
+          <w:del w:id="2" w:author="杨 壮" w:date="2020-06-06T17:46:00Z"/>
+          <w:rFonts w:hint="eastAsia"/>
+        </w:rPr>
+      </w:pPr>
+      <w:del w:id="3" w:author="杨 壮" w:date="2020-06-06T17:46:00Z">
+        <w:r>
+          <w:rPr>
+            <w:noProof/>
+          </w:rPr>
+          <w:drawing>
+            <wp:inline distT="0" distB="0" distL="0" distR="0" wp14:anchorId="6C1FA7CE" wp14:editId="48F69015">
+              <wp:extent cx="5190409" cy="2711487"/>
+              <wp:effectExtent l="0" t="0" r="0" b="0"/>
+              <wp:docPr id="8" name="图片 8"/>
+              <wp:cNvGraphicFramePr>
+                <a:graphicFrameLocks xmlns:a="http://schemas.openxmlformats.org/drawingml/2006/main" noChangeAspect="1"/>
+              </wp:cNvGraphicFramePr>
+              <a:graphic xmlns:a="http://schemas.openxmlformats.org/drawingml/2006/main">
+                <a:graphicData uri="http://schemas.openxmlformats.org/drawingml/2006/picture">
+                  <pic:pic xmlns:pic="http://schemas.openxmlformats.org/drawingml/2006/picture">
+                    <pic:nvPicPr>
+                      <pic:cNvPr id="0" name=""/>
+                      <pic:cNvPicPr/>
+                    </pic:nvPicPr>
+                    <pic:blipFill rotWithShape="1">
+                      <a:blip r:embed="rId8"/>
+                      <a:srcRect r="1578" b="8556"/>
+                      <a:stretch/>
+                    </pic:blipFill>
+                    <pic:spPr bwMode="auto">
+                      <a:xfrm>
+                        <a:off x="0" y="0"/>
+                        <a:ext cx="5191083" cy="2711839"/>
+                      </a:xfrm>
+                      <a:prstGeom prst="rect">
+                        <a:avLst/>
+                      </a:prstGeom>
+                      <a:ln>
+                        <a:noFill/>
+                      </a:ln>
+                      <a:extLst>
+                        <a:ext uri="{53640926-AAD7-44D8-BBD7-CCE9431645EC}">
+                          <a14:shadowObscured xmlns:a14="http://schemas.microsoft.com/office/drawing/2010/main"/>
+                        </a:ext>
+                      </a:extLst>
+                    </pic:spPr>
+                  </pic:pic>
+                </a:graphicData>
+              </a:graphic>
+            </wp:inline>
+          </w:drawing>
+        </w:r>
+      </w:del>
+    </w:p>
+    <w:p>
+      <w:r>
+        <w:rPr>
+          <w:rFonts w:hint="eastAsia"/>
+        </w:rPr>
+        <w:t>添加课程用例的活动图：</w:t>
+      </w:r>
+    </w:p>
+    <w:p>
+      <w:r>
+        <w:rPr>
+          <w:rFonts w:hint="eastAsia"/>
+        </w:rPr>
+        <w:t>解题思路：管理员首先进入系统管理系统，然后进行添加课程操作，系统验证当前管理员是</w:t>
+      </w:r>
+      <w:r>
+        <w:rPr>
+          <w:rFonts w:hint="eastAsia"/>
+        </w:rPr>
+        <w:lastRenderedPageBreak/>
+        <w:t>否有权限添加课程以及添加后是否存在课程名相同的情况，若管理员有权限添加而且添加后没有课程名相同的情况，则提示添加课程成功，返回系统管理界面并将添加的结果存入数据库中，其他情况下，则提示添加课程失败的原因对应的信息，并返回系统管理页面。</w:t>
+      </w:r>
+    </w:p>
+    <w:p>
+      <w:del w:id="4" w:author="杨 壮" w:date="2020-06-06T17:46:00Z">
+        <w:r>
+          <w:rPr>
+            <w:noProof/>
+          </w:rPr>
+          <w:drawing>
+            <wp:inline distT="0" distB="0" distL="0" distR="0" wp14:anchorId="5432CD85" wp14:editId="2AD3A0DC">
+              <wp:extent cx="5179838" cy="2716773"/>
+              <wp:effectExtent l="0" t="0" r="1905" b="7620"/>
+              <wp:docPr id="9" name="图片 9"/>
+              <wp:cNvGraphicFramePr>
+                <a:graphicFrameLocks xmlns:a="http://schemas.openxmlformats.org/drawingml/2006/main" noChangeAspect="1"/>
+              </wp:cNvGraphicFramePr>
+              <a:graphic xmlns:a="http://schemas.openxmlformats.org/drawingml/2006/main">
+                <a:graphicData uri="http://schemas.openxmlformats.org/drawingml/2006/picture">
+                  <pic:pic xmlns:pic="http://schemas.openxmlformats.org/drawingml/2006/picture">
+                    <pic:nvPicPr>
+                      <pic:cNvPr id="0" name=""/>
+                      <pic:cNvPicPr/>
+                    </pic:nvPicPr>
+                    <pic:blipFill rotWithShape="1">
+                      <a:blip r:embed="rId9"/>
+                      <a:srcRect r="1778" b="8378"/>
+                      <a:stretch/>
+                    </pic:blipFill>
+                    <pic:spPr bwMode="auto">
+                      <a:xfrm>
+                        <a:off x="0" y="0"/>
+                        <a:ext cx="5180511" cy="2717126"/>
+                      </a:xfrm>
+                      <a:prstGeom prst="rect">
+                        <a:avLst/>
+                      </a:prstGeom>
+                      <a:ln>
+                        <a:noFill/>
+                      </a:ln>
+                      <a:extLst>
+                        <a:ext uri="{53640926-AAD7-44D8-BBD7-CCE9431645EC}">
+                          <a14:shadowObscured xmlns:a14="http://schemas.microsoft.com/office/drawing/2010/main"/>
+                        </a:ext>
+                      </a:extLst>
+                    </pic:spPr>
+                  </pic:pic>
+                </a:graphicData>
+              </a:graphic>
+            </wp:inline>
+          </w:drawing>
+        </w:r>
+      </w:del>
+      <w:ins w:id="5" w:author="杨 壮" w:date="2020-06-06T17:46:00Z">
+        <w:r>
+          <w:rPr>
+            <w:noProof/>
+          </w:rPr>
+          <w:drawing>
+            <wp:inline distT="0" distB="0" distL="0" distR="0" wp14:anchorId="04659FCB" wp14:editId="1D605E37">
+              <wp:extent cx="5274310" cy="4998085"/>
+              <wp:effectExtent l="0" t="0" r="2540" b="0"/>
+              <wp:docPr id="3" name="图片 3" descr="C:\Users\80915\AppData\Local\Temp\1591173467(1).png"/>
+              <wp:cNvGraphicFramePr>
+                <a:graphicFrameLocks xmlns:a="http://schemas.openxmlformats.org/drawingml/2006/main" noChangeAspect="1"/>
+              </wp:cNvGraphicFramePr>
+              <a:graphic xmlns:a="http://schemas.openxmlformats.org/drawingml/2006/main">
+                <a:graphicData uri="http://schemas.openxmlformats.org/drawingml/2006/picture">
+                  <pic:pic xmlns:pic="http://schemas.openxmlformats.org/drawingml/2006/picture">
+                    <pic:nvPicPr>
+                      <pic:cNvPr id="0" name="Picture 3" descr="C:\Users\80915\AppData\Local\Temp\1591173467(1).png"/>
+                      <pic:cNvPicPr>
+                        <a:picLocks noChangeAspect="1" noChangeArrowheads="1"/>
+                      </pic:cNvPicPr>
+                    </pic:nvPicPr>
+                    <pic:blipFill>
+                      <a:blip r:embed="rId10">
+                        <a:extLst>
+                          <a:ext uri="{28A0092B-C50C-407E-A947-70E740481C1C}">
+                            <a14:useLocalDpi xmlns:a14="http://schemas.microsoft.com/office/drawing/2010/main" val="0"/>
+                          </a:ext>
+                        </a:extLst>
+                      </a:blip>
+                      <a:srcRect/>
+                      <a:stretch>
+                        <a:fillRect/>
+                      </a:stretch>
+                    </pic:blipFill>
+                    <pic:spPr bwMode="auto">
+                      <a:xfrm>
+                        <a:off x="0" y="0"/>
+                        <a:ext cx="5274310" cy="4998085"/>
+                      </a:xfrm>
+                      <a:prstGeom prst="rect">
+                        <a:avLst/>
+                      </a:prstGeom>
+                      <a:noFill/>
+                      <a:ln>
+                        <a:noFill/>
+                      </a:ln>
+                    </pic:spPr>
+                  </pic:pic>
+                </a:graphicData>
+              </a:graphic>
+            </wp:inline>
+          </w:drawing>
+        </w:r>
+      </w:ins>
+    </w:p>
+    <w:p>
+      <w:r>
+        <w:rPr>
+          <w:rFonts w:hint="eastAsia"/>
+        </w:rPr>
+        <w:t>删除课程用例的活动图：</w:t>
+      </w:r>
+    </w:p>
+    <w:p>
+      <w:r>
+        <w:rPr>
+          <w:rFonts w:hint="eastAsia"/>
+        </w:rPr>
+        <w:t>解题思路：管理员首先进入系统管理系统，然后进行删除课程操作，系统验证当前管理员是否有权限删除课程，若管理员有权限删除，则提示删除课程成功，返回系统管理界面，并将删除的结果存入数据库中，同时删除对应的学生选课记录，其他情况下，则提示删除课程失败的原因对应的信息，并返回系统管理页面。</w:t>
+      </w:r>
+    </w:p>
+    <w:p>
       <w:r>
         <w:rPr>
           <w:noProof/>
         </w:rPr>
+        <w:lastRenderedPageBreak/>
         <w:drawing>
-          <wp:inline distT="0" distB="0" distL="0" distR="0" wp14:anchorId="6C1FA7CE" wp14:editId="15756866">
-            <wp:extent cx="5190409" cy="2711487"/>
-            <wp:effectExtent l="0" t="0" r="0" b="0"/>
-            <wp:docPr id="8" name="图片 8"/>
+          <wp:inline distT="0" distB="0" distL="0" distR="0" wp14:anchorId="6742E688" wp14:editId="0C92EA98">
+            <wp:extent cx="5179838" cy="2716773"/>
+            <wp:effectExtent l="0" t="0" r="1905" b="7620"/>
+            <wp:docPr id="14" name="图片 14"/>
             <wp:cNvGraphicFramePr>
               <a:graphicFrameLocks xmlns:a="http://schemas.openxmlformats.org/drawingml/2006/main" noChangeAspect="1"/>
             </wp:cNvGraphicFramePr>
@@ -90,81 +353,7 @@
                     <pic:cNvPicPr/>
                   </pic:nvPicPr>
                   <pic:blipFill rotWithShape="1">
-                    <a:blip r:embed="rId5"/>
-                    <a:srcRect r="1578" b="8556"/>
-                    <a:stretch/>
-                  </pic:blipFill>
-                  <pic:spPr bwMode="auto">
-                    <a:xfrm>
-                      <a:off x="0" y="0"/>
-                      <a:ext cx="5191083" cy="2711839"/>
-                    </a:xfrm>
-                    <a:prstGeom prst="rect">
-                      <a:avLst/>
-                    </a:prstGeom>
-                    <a:ln>
-                      <a:noFill/>
-                    </a:ln>
-                    <a:extLst>
-                      <a:ext uri="{53640926-AAD7-44D8-BBD7-CCE9431645EC}">
-                        <a14:shadowObscured xmlns:a14="http://schemas.microsoft.com/office/drawing/2010/main"/>
-                      </a:ext>
-                    </a:extLst>
-                  </pic:spPr>
-                </pic:pic>
-              </a:graphicData>
-            </a:graphic>
-          </wp:inline>
-        </w:drawing>
-      </w:r>
-      <w:commentRangeEnd w:id="0"/>
-      <w:r>
-        <w:rPr>
-          <w:rStyle w:val="a4"/>
-        </w:rPr>
-        <w:commentReference w:id="0"/>
-      </w:r>
-    </w:p>
-    <w:p>
-      <w:r>
-        <w:rPr>
-          <w:rFonts w:hint="eastAsia"/>
-        </w:rPr>
-        <w:t>添加课程用例的活动图：</w:t>
-      </w:r>
-    </w:p>
-    <w:p>
-      <w:r>
-        <w:rPr>
-          <w:rFonts w:hint="eastAsia"/>
-        </w:rPr>
-        <w:t>解题思路：管理员首先进入系统管理系统，然后进行添加课程操作，系统验证当前管理员是否有权限添加课程以及添加后是否存在课程名相同的情况，若管理员有权限添加而且添加后没有课程名相同的情况，则提示添加课程成功，返回系统管理界面并将添加的结果存入数据库中，其他情况下，则提示添加课程失败的原因对应的信息，并返回系统管理页面。</w:t>
-      </w:r>
-    </w:p>
-    <w:p>
-      <w:commentRangeStart w:id="1"/>
-      <w:r>
-        <w:rPr>
-          <w:noProof/>
-        </w:rPr>
-        <w:lastRenderedPageBreak/>
-        <w:drawing>
-          <wp:inline distT="0" distB="0" distL="0" distR="0" wp14:anchorId="5432CD85" wp14:editId="3C03578F">
-            <wp:extent cx="5179838" cy="2716773"/>
-            <wp:effectExtent l="0" t="0" r="1905" b="7620"/>
-            <wp:docPr id="9" name="图片 9"/>
-            <wp:cNvGraphicFramePr>
-              <a:graphicFrameLocks xmlns:a="http://schemas.openxmlformats.org/drawingml/2006/main" noChangeAspect="1"/>
-            </wp:cNvGraphicFramePr>
-            <a:graphic xmlns:a="http://schemas.openxmlformats.org/drawingml/2006/main">
-              <a:graphicData uri="http://schemas.openxmlformats.org/drawingml/2006/picture">
-                <pic:pic xmlns:pic="http://schemas.openxmlformats.org/drawingml/2006/picture">
-                  <pic:nvPicPr>
-                    <pic:cNvPr id="0" name=""/>
-                    <pic:cNvPicPr/>
-                  </pic:nvPicPr>
-                  <pic:blipFill rotWithShape="1">
-                    <a:blip r:embed="rId9"/>
+                    <a:blip r:embed="rId11"/>
                     <a:srcRect r="1778" b="8378"/>
                     <a:stretch/>
                   </pic:blipFill>
@@ -191,78 +380,6 @@
           </wp:inline>
         </w:drawing>
       </w:r>
-      <w:commentRangeEnd w:id="1"/>
-      <w:r>
-        <w:rPr>
-          <w:rStyle w:val="a4"/>
-        </w:rPr>
-        <w:commentReference w:id="1"/>
-      </w:r>
-    </w:p>
-    <w:p>
-      <w:r>
-        <w:rPr>
-          <w:rFonts w:hint="eastAsia"/>
-        </w:rPr>
-        <w:t>删除课程用例的活动图：</w:t>
-      </w:r>
-    </w:p>
-    <w:p>
-      <w:r>
-        <w:rPr>
-          <w:rFonts w:hint="eastAsia"/>
-        </w:rPr>
-        <w:t>解题思路：管理员首先进入系统管理系统，然后进行删除课程操作，系统验证当前管理员是否有权限删除课程，若管理员有权限删除，则提示删除课程成功，返回系统管理界面，并将删除的结果存入数据库中，同时删除对应的学生选课记录，其他情况下，则提示删除课程失败的原因对应的信息，并返回系统管理页面。</w:t>
-      </w:r>
-    </w:p>
-    <w:p>
-      <w:r>
-        <w:rPr>
-          <w:noProof/>
-        </w:rPr>
-        <w:drawing>
-          <wp:inline distT="0" distB="0" distL="0" distR="0" wp14:anchorId="6742E688" wp14:editId="0C92EA98">
-            <wp:extent cx="5179838" cy="2716773"/>
-            <wp:effectExtent l="0" t="0" r="1905" b="7620"/>
-            <wp:docPr id="14" name="图片 14"/>
-            <wp:cNvGraphicFramePr>
-              <a:graphicFrameLocks xmlns:a="http://schemas.openxmlformats.org/drawingml/2006/main" noChangeAspect="1"/>
-            </wp:cNvGraphicFramePr>
-            <a:graphic xmlns:a="http://schemas.openxmlformats.org/drawingml/2006/main">
-              <a:graphicData uri="http://schemas.openxmlformats.org/drawingml/2006/picture">
-                <pic:pic xmlns:pic="http://schemas.openxmlformats.org/drawingml/2006/picture">
-                  <pic:nvPicPr>
-                    <pic:cNvPr id="0" name=""/>
-                    <pic:cNvPicPr/>
-                  </pic:nvPicPr>
-                  <pic:blipFill rotWithShape="1">
-                    <a:blip r:embed="rId10"/>
-                    <a:srcRect r="1778" b="8378"/>
-                    <a:stretch/>
-                  </pic:blipFill>
-                  <pic:spPr bwMode="auto">
-                    <a:xfrm>
-                      <a:off x="0" y="0"/>
-                      <a:ext cx="5180511" cy="2717126"/>
-                    </a:xfrm>
-                    <a:prstGeom prst="rect">
-                      <a:avLst/>
-                    </a:prstGeom>
-                    <a:ln>
-                      <a:noFill/>
-                    </a:ln>
-                    <a:extLst>
-                      <a:ext uri="{53640926-AAD7-44D8-BBD7-CCE9431645EC}">
-                        <a14:shadowObscured xmlns:a14="http://schemas.microsoft.com/office/drawing/2010/main"/>
-                      </a:ext>
-                    </a:extLst>
-                  </pic:spPr>
-                </pic:pic>
-              </a:graphicData>
-            </a:graphic>
-          </wp:inline>
-        </w:drawing>
-      </w:r>
     </w:p>
     <w:p/>
     <w:p/>
@@ -278,197 +395,54 @@
 </w:document>
 </file>
 
-<file path=word/comments.xml><?xml version="1.0" encoding="utf-8"?>
-<w:comments xmlns:wpc="http://schemas.microsoft.com/office/word/2010/wordprocessingCanvas" xmlns:cx="http://schemas.microsoft.com/office/drawing/2014/chartex" xmlns:cx1="http://schemas.microsoft.com/office/drawing/2015/9/8/chartex" xmlns:cx2="http://schemas.microsoft.com/office/drawing/2015/10/21/chartex" xmlns:cx3="http://schemas.microsoft.com/office/drawing/2016/5/9/chartex" xmlns:cx4="http://schemas.microsoft.com/office/drawing/2016/5/10/chartex" xmlns:cx5="http://schemas.microsoft.com/office/drawing/2016/5/11/chartex" xmlns:cx6="http://schemas.microsoft.com/office/drawing/2016/5/12/chartex" xmlns:cx7="http://schemas.microsoft.com/office/drawing/2016/5/13/chartex" xmlns:cx8="http://schemas.microsoft.com/office/drawing/2016/5/14/chartex" xmlns:mc="http://schemas.openxmlformats.org/markup-compatibility/2006" xmlns:aink="http://schemas.microsoft.com/office/drawing/2016/ink" xmlns:am3d="http://schemas.microsoft.com/office/drawing/2017/model3d" xmlns:o="urn:schemas-microsoft-com:office:office" xmlns:r="http://schemas.openxmlformats.org/officeDocument/2006/relationships" xmlns:m="http://schemas.openxmlformats.org/officeDocument/2006/math" xmlns:v="urn:schemas-microsoft-com:vml" xmlns:wp14="http://schemas.microsoft.com/office/word/2010/wordprocessingDrawing" xmlns:wp="http://schemas.openxmlformats.org/drawingml/2006/wordprocessingDrawing" xmlns:w10="urn:schemas-microsoft-com:office:word" xmlns:w="http://schemas.openxmlformats.org/wordprocessingml/2006/main" xmlns:w14="http://schemas.microsoft.com/office/word/2010/wordml" xmlns:w15="http://schemas.microsoft.com/office/word/2012/wordml" xmlns:w16cid="http://schemas.microsoft.com/office/word/2016/wordml/cid" xmlns:w16se="http://schemas.microsoft.com/office/word/2015/wordml/symex" xmlns:wpg="http://schemas.microsoft.com/office/word/2010/wordprocessingGroup" xmlns:wpi="http://schemas.microsoft.com/office/word/2010/wordprocessingInk" xmlns:wne="http://schemas.microsoft.com/office/word/2006/wordml" xmlns:wps="http://schemas.microsoft.com/office/word/2010/wordprocessingShape" mc:Ignorable="w14 w15 w16se w16cid wp14">
-  <w:comment w:id="0" w:author="蔡星晨" w:date="2020-06-03T16:10:00Z" w:initials="蔡星晨">
-    <w:p>
-      <w:pPr>
-        <w:pStyle w:val="a5"/>
-      </w:pPr>
-      <w:r>
-        <w:rPr>
-          <w:rStyle w:val="a4"/>
-        </w:rPr>
-        <w:annotationRef/>
-      </w:r>
-      <w:r>
-        <w:rPr>
-          <w:rFonts w:hint="eastAsia"/>
-        </w:rPr>
-        <w:t>删除，更改为下图。</w:t>
-      </w:r>
-    </w:p>
-    <w:p>
-      <w:pPr>
-        <w:pStyle w:val="a5"/>
-        <w:rPr>
-          <w:rFonts w:hint="eastAsia"/>
-        </w:rPr>
-      </w:pPr>
-      <w:r>
-        <w:rPr>
-          <w:noProof/>
-        </w:rPr>
-        <w:drawing>
-          <wp:inline distT="0" distB="0" distL="0" distR="0" wp14:anchorId="2902FBFC" wp14:editId="453BA10D">
-            <wp:extent cx="5274310" cy="4719569"/>
-            <wp:effectExtent l="0" t="0" r="2540" b="5080"/>
-            <wp:docPr id="2" name="图片 2" descr="C:\Users\80915\AppData\Local\Temp\1591173332(1).png"/>
-            <wp:cNvGraphicFramePr>
-              <a:graphicFrameLocks xmlns:a="http://schemas.openxmlformats.org/drawingml/2006/main" noChangeAspect="1"/>
-            </wp:cNvGraphicFramePr>
-            <a:graphic xmlns:a="http://schemas.openxmlformats.org/drawingml/2006/main">
-              <a:graphicData uri="http://schemas.openxmlformats.org/drawingml/2006/picture">
-                <pic:pic xmlns:pic="http://schemas.openxmlformats.org/drawingml/2006/picture">
-                  <pic:nvPicPr>
-                    <pic:cNvPr id="0" name="Picture 2" descr="C:\Users\80915\AppData\Local\Temp\1591173332(1).png"/>
-                    <pic:cNvPicPr>
-                      <a:picLocks noChangeAspect="1" noChangeArrowheads="1"/>
-                    </pic:cNvPicPr>
-                  </pic:nvPicPr>
-                  <pic:blipFill>
-                    <a:blip r:embed="rId1">
-                      <a:extLst>
-                        <a:ext uri="{28A0092B-C50C-407E-A947-70E740481C1C}">
-                          <a14:useLocalDpi xmlns:a14="http://schemas.microsoft.com/office/drawing/2010/main" val="0"/>
-                        </a:ext>
-                      </a:extLst>
-                    </a:blip>
-                    <a:srcRect/>
-                    <a:stretch>
-                      <a:fillRect/>
-                    </a:stretch>
-                  </pic:blipFill>
-                  <pic:spPr bwMode="auto">
-                    <a:xfrm>
-                      <a:off x="0" y="0"/>
-                      <a:ext cx="5274310" cy="4719569"/>
-                    </a:xfrm>
-                    <a:prstGeom prst="rect">
-                      <a:avLst/>
-                    </a:prstGeom>
-                    <a:noFill/>
-                    <a:ln>
-                      <a:noFill/>
-                    </a:ln>
-                  </pic:spPr>
-                </pic:pic>
-              </a:graphicData>
-            </a:graphic>
-          </wp:inline>
-        </w:drawing>
-      </w:r>
-    </w:p>
-  </w:comment>
-  <w:comment w:id="1" w:author="蔡星晨" w:date="2020-06-03T16:38:00Z" w:initials="蔡星晨">
-    <w:p>
-      <w:pPr>
-        <w:pStyle w:val="a5"/>
-      </w:pPr>
-      <w:r>
-        <w:rPr>
-          <w:rStyle w:val="a4"/>
-        </w:rPr>
-        <w:annotationRef/>
-      </w:r>
-      <w:r>
-        <w:rPr>
-          <w:rFonts w:hint="eastAsia"/>
-        </w:rPr>
-        <w:t>删除。改为下图。</w:t>
-      </w:r>
-    </w:p>
-    <w:p>
-      <w:pPr>
-        <w:pStyle w:val="a5"/>
-        <w:rPr>
-          <w:rFonts w:hint="eastAsia"/>
-        </w:rPr>
-      </w:pPr>
-      <w:r>
-        <w:rPr>
-          <w:noProof/>
-        </w:rPr>
-        <w:drawing>
-          <wp:inline distT="0" distB="0" distL="0" distR="0" wp14:anchorId="52F4C7B3" wp14:editId="2A1E5F31">
-            <wp:extent cx="5274310" cy="4998649"/>
-            <wp:effectExtent l="0" t="0" r="2540" b="0"/>
-            <wp:docPr id="3" name="图片 3" descr="C:\Users\80915\AppData\Local\Temp\1591173467(1).png"/>
-            <wp:cNvGraphicFramePr>
-              <a:graphicFrameLocks xmlns:a="http://schemas.openxmlformats.org/drawingml/2006/main" noChangeAspect="1"/>
-            </wp:cNvGraphicFramePr>
-            <a:graphic xmlns:a="http://schemas.openxmlformats.org/drawingml/2006/main">
-              <a:graphicData uri="http://schemas.openxmlformats.org/drawingml/2006/picture">
-                <pic:pic xmlns:pic="http://schemas.openxmlformats.org/drawingml/2006/picture">
-                  <pic:nvPicPr>
-                    <pic:cNvPr id="0" name="Picture 3" descr="C:\Users\80915\AppData\Local\Temp\1591173467(1).png"/>
-                    <pic:cNvPicPr>
-                      <a:picLocks noChangeAspect="1" noChangeArrowheads="1"/>
-                    </pic:cNvPicPr>
-                  </pic:nvPicPr>
-                  <pic:blipFill>
-                    <a:blip r:embed="rId2">
-                      <a:extLst>
-                        <a:ext uri="{28A0092B-C50C-407E-A947-70E740481C1C}">
-                          <a14:useLocalDpi xmlns:a14="http://schemas.microsoft.com/office/drawing/2010/main" val="0"/>
-                        </a:ext>
-                      </a:extLst>
-                    </a:blip>
-                    <a:srcRect/>
-                    <a:stretch>
-                      <a:fillRect/>
-                    </a:stretch>
-                  </pic:blipFill>
-                  <pic:spPr bwMode="auto">
-                    <a:xfrm>
-                      <a:off x="0" y="0"/>
-                      <a:ext cx="5274310" cy="4998649"/>
-                    </a:xfrm>
-                    <a:prstGeom prst="rect">
-                      <a:avLst/>
-                    </a:prstGeom>
-                    <a:noFill/>
-                    <a:ln>
-                      <a:noFill/>
-                    </a:ln>
-                  </pic:spPr>
-                </pic:pic>
-              </a:graphicData>
-            </a:graphic>
-          </wp:inline>
-        </w:drawing>
-      </w:r>
-      <w:bookmarkStart w:id="2" w:name="_GoBack"/>
-      <w:bookmarkEnd w:id="2"/>
-    </w:p>
-  </w:comment>
-</w:comments>
+<file path=word/endnotes.xml><?xml version="1.0" encoding="utf-8"?>
+<w:endnotes xmlns:wpc="http://schemas.microsoft.com/office/word/2010/wordprocessingCanvas" xmlns:cx="http://schemas.microsoft.com/office/drawing/2014/chartex" xmlns:cx1="http://schemas.microsoft.com/office/drawing/2015/9/8/chartex" xmlns:cx2="http://schemas.microsoft.com/office/drawing/2015/10/21/chartex" xmlns:cx3="http://schemas.microsoft.com/office/drawing/2016/5/9/chartex" xmlns:cx4="http://schemas.microsoft.com/office/drawing/2016/5/10/chartex" xmlns:cx5="http://schemas.microsoft.com/office/drawing/2016/5/11/chartex" xmlns:cx6="http://schemas.microsoft.com/office/drawing/2016/5/12/chartex" xmlns:cx7="http://schemas.microsoft.com/office/drawing/2016/5/13/chartex" xmlns:cx8="http://schemas.microsoft.com/office/drawing/2016/5/14/chartex" xmlns:mc="http://schemas.openxmlformats.org/markup-compatibility/2006" xmlns:aink="http://schemas.microsoft.com/office/drawing/2016/ink" xmlns:am3d="http://schemas.microsoft.com/office/drawing/2017/model3d" xmlns:o="urn:schemas-microsoft-com:office:office" xmlns:r="http://schemas.openxmlformats.org/officeDocument/2006/relationships" xmlns:m="http://schemas.openxmlformats.org/officeDocument/2006/math" xmlns:v="urn:schemas-microsoft-com:vml" xmlns:wp14="http://schemas.microsoft.com/office/word/2010/wordprocessingDrawing" xmlns:wp="http://schemas.openxmlformats.org/drawingml/2006/wordprocessingDrawing" xmlns:w10="urn:schemas-microsoft-com:office:word" xmlns:w="http://schemas.openxmlformats.org/wordprocessingml/2006/main" xmlns:w14="http://schemas.microsoft.com/office/word/2010/wordml" xmlns:w15="http://schemas.microsoft.com/office/word/2012/wordml" xmlns:w16cex="http://schemas.microsoft.com/office/word/2018/wordml/cex" xmlns:w16cid="http://schemas.microsoft.com/office/word/2016/wordml/cid" xmlns:w16="http://schemas.microsoft.com/office/word/2018/wordml" xmlns:w16se="http://schemas.microsoft.com/office/word/2015/wordml/symex" xmlns:wpg="http://schemas.microsoft.com/office/word/2010/wordprocessingGroup" xmlns:wpi="http://schemas.microsoft.com/office/word/2010/wordprocessingInk" xmlns:wne="http://schemas.microsoft.com/office/word/2006/wordml" xmlns:wps="http://schemas.microsoft.com/office/word/2010/wordprocessingShape" mc:Ignorable="w14 w15 w16se w16cid w16 w16cex wp14">
+  <w:endnote w:type="separator" w:id="-1">
+    <w:p>
+      <w:r>
+        <w:separator/>
+      </w:r>
+    </w:p>
+  </w:endnote>
+  <w:endnote w:type="continuationSeparator" w:id="0">
+    <w:p>
+      <w:r>
+        <w:continuationSeparator/>
+      </w:r>
+    </w:p>
+  </w:endnote>
+</w:endnotes>
 </file>
 
-<file path=word/commentsExtended.xml><?xml version="1.0" encoding="utf-8"?>
-<w15:commentsEx xmlns:wpc="http://schemas.microsoft.com/office/word/2010/wordprocessingCanvas" xmlns:cx="http://schemas.microsoft.com/office/drawing/2014/chartex" xmlns:cx1="http://schemas.microsoft.com/office/drawing/2015/9/8/chartex" xmlns:cx2="http://schemas.microsoft.com/office/drawing/2015/10/21/chartex" xmlns:cx3="http://schemas.microsoft.com/office/drawing/2016/5/9/chartex" xmlns:cx4="http://schemas.microsoft.com/office/drawing/2016/5/10/chartex" xmlns:cx5="http://schemas.microsoft.com/office/drawing/2016/5/11/chartex" xmlns:cx6="http://schemas.microsoft.com/office/drawing/2016/5/12/chartex" xmlns:cx7="http://schemas.microsoft.com/office/drawing/2016/5/13/chartex" xmlns:cx8="http://schemas.microsoft.com/office/drawing/2016/5/14/chartex" xmlns:mc="http://schemas.openxmlformats.org/markup-compatibility/2006" xmlns:aink="http://schemas.microsoft.com/office/drawing/2016/ink" xmlns:am3d="http://schemas.microsoft.com/office/drawing/2017/model3d" xmlns:o="urn:schemas-microsoft-com:office:office" xmlns:r="http://schemas.openxmlformats.org/officeDocument/2006/relationships" xmlns:m="http://schemas.openxmlformats.org/officeDocument/2006/math" xmlns:v="urn:schemas-microsoft-com:vml" xmlns:wp14="http://schemas.microsoft.com/office/word/2010/wordprocessingDrawing" xmlns:wp="http://schemas.openxmlformats.org/drawingml/2006/wordprocessingDrawing" xmlns:w10="urn:schemas-microsoft-com:office:word" xmlns:w="http://schemas.openxmlformats.org/wordprocessingml/2006/main" xmlns:w14="http://schemas.microsoft.com/office/word/2010/wordml" xmlns:w15="http://schemas.microsoft.com/office/word/2012/wordml" xmlns:w16cid="http://schemas.microsoft.com/office/word/2016/wordml/cid" xmlns:w16se="http://schemas.microsoft.com/office/word/2015/wordml/symex" xmlns:wpg="http://schemas.microsoft.com/office/word/2010/wordprocessingGroup" xmlns:wpi="http://schemas.microsoft.com/office/word/2010/wordprocessingInk" xmlns:wne="http://schemas.microsoft.com/office/word/2006/wordml" xmlns:wps="http://schemas.microsoft.com/office/word/2010/wordprocessingShape" mc:Ignorable="w14 w15 w16se w16cid wp14">
-  <w15:commentEx w15:paraId="2D3E3CEA" w15:done="0"/>
-  <w15:commentEx w15:paraId="45FC3AD9" w15:done="0"/>
-</w15:commentsEx>
-</file>
-
-<file path=word/commentsIds.xml><?xml version="1.0" encoding="utf-8"?>
-<w16cid:commentsIds xmlns:wpc="http://schemas.microsoft.com/office/word/2010/wordprocessingCanvas" xmlns:cx="http://schemas.microsoft.com/office/drawing/2014/chartex" xmlns:cx1="http://schemas.microsoft.com/office/drawing/2015/9/8/chartex" xmlns:cx2="http://schemas.microsoft.com/office/drawing/2015/10/21/chartex" xmlns:cx3="http://schemas.microsoft.com/office/drawing/2016/5/9/chartex" xmlns:cx4="http://schemas.microsoft.com/office/drawing/2016/5/10/chartex" xmlns:cx5="http://schemas.microsoft.com/office/drawing/2016/5/11/chartex" xmlns:cx6="http://schemas.microsoft.com/office/drawing/2016/5/12/chartex" xmlns:cx7="http://schemas.microsoft.com/office/drawing/2016/5/13/chartex" xmlns:cx8="http://schemas.microsoft.com/office/drawing/2016/5/14/chartex" xmlns:mc="http://schemas.openxmlformats.org/markup-compatibility/2006" xmlns:aink="http://schemas.microsoft.com/office/drawing/2016/ink" xmlns:am3d="http://schemas.microsoft.com/office/drawing/2017/model3d" xmlns:o="urn:schemas-microsoft-com:office:office" xmlns:r="http://schemas.openxmlformats.org/officeDocument/2006/relationships" xmlns:m="http://schemas.openxmlformats.org/officeDocument/2006/math" xmlns:v="urn:schemas-microsoft-com:vml" xmlns:wp14="http://schemas.microsoft.com/office/word/2010/wordprocessingDrawing" xmlns:wp="http://schemas.openxmlformats.org/drawingml/2006/wordprocessingDrawing" xmlns:w10="urn:schemas-microsoft-com:office:word" xmlns:w="http://schemas.openxmlformats.org/wordprocessingml/2006/main" xmlns:w14="http://schemas.microsoft.com/office/word/2010/wordml" xmlns:w15="http://schemas.microsoft.com/office/word/2012/wordml" xmlns:w16cid="http://schemas.microsoft.com/office/word/2016/wordml/cid" xmlns:w16se="http://schemas.microsoft.com/office/word/2015/wordml/symex" xmlns:wpg="http://schemas.microsoft.com/office/word/2010/wordprocessingGroup" xmlns:wpi="http://schemas.microsoft.com/office/word/2010/wordprocessingInk" xmlns:wne="http://schemas.microsoft.com/office/word/2006/wordml" xmlns:wps="http://schemas.microsoft.com/office/word/2010/wordprocessingShape" mc:Ignorable="w14 w15 w16se w16cid wp14">
-  <w16cid:commentId w16cid:paraId="2D3E3CEA" w16cid:durableId="22824A05"/>
-  <w16cid:commentId w16cid:paraId="45FC3AD9" w16cid:durableId="2282506A"/>
-</w16cid:commentsIds>
+<file path=word/footnotes.xml><?xml version="1.0" encoding="utf-8"?>
+<w:footnotes xmlns:wpc="http://schemas.microsoft.com/office/word/2010/wordprocessingCanvas" xmlns:cx="http://schemas.microsoft.com/office/drawing/2014/chartex" xmlns:cx1="http://schemas.microsoft.com/office/drawing/2015/9/8/chartex" xmlns:cx2="http://schemas.microsoft.com/office/drawing/2015/10/21/chartex" xmlns:cx3="http://schemas.microsoft.com/office/drawing/2016/5/9/chartex" xmlns:cx4="http://schemas.microsoft.com/office/drawing/2016/5/10/chartex" xmlns:cx5="http://schemas.microsoft.com/office/drawing/2016/5/11/chartex" xmlns:cx6="http://schemas.microsoft.com/office/drawing/2016/5/12/chartex" xmlns:cx7="http://schemas.microsoft.com/office/drawing/2016/5/13/chartex" xmlns:cx8="http://schemas.microsoft.com/office/drawing/2016/5/14/chartex" xmlns:mc="http://schemas.openxmlformats.org/markup-compatibility/2006" xmlns:aink="http://schemas.microsoft.com/office/drawing/2016/ink" xmlns:am3d="http://schemas.microsoft.com/office/drawing/2017/model3d" xmlns:o="urn:schemas-microsoft-com:office:office" xmlns:r="http://schemas.openxmlformats.org/officeDocument/2006/relationships" xmlns:m="http://schemas.openxmlformats.org/officeDocument/2006/math" xmlns:v="urn:schemas-microsoft-com:vml" xmlns:wp14="http://schemas.microsoft.com/office/word/2010/wordprocessingDrawing" xmlns:wp="http://schemas.openxmlformats.org/drawingml/2006/wordprocessingDrawing" xmlns:w10="urn:schemas-microsoft-com:office:word" xmlns:w="http://schemas.openxmlformats.org/wordprocessingml/2006/main" xmlns:w14="http://schemas.microsoft.com/office/word/2010/wordml" xmlns:w15="http://schemas.microsoft.com/office/word/2012/wordml" xmlns:w16cex="http://schemas.microsoft.com/office/word/2018/wordml/cex" xmlns:w16cid="http://schemas.microsoft.com/office/word/2016/wordml/cid" xmlns:w16="http://schemas.microsoft.com/office/word/2018/wordml" xmlns:w16se="http://schemas.microsoft.com/office/word/2015/wordml/symex" xmlns:wpg="http://schemas.microsoft.com/office/word/2010/wordprocessingGroup" xmlns:wpi="http://schemas.microsoft.com/office/word/2010/wordprocessingInk" xmlns:wne="http://schemas.microsoft.com/office/word/2006/wordml" xmlns:wps="http://schemas.microsoft.com/office/word/2010/wordprocessingShape" mc:Ignorable="w14 w15 w16se w16cid w16 w16cex wp14">
+  <w:footnote w:type="separator" w:id="-1">
+    <w:p>
+      <w:r>
+        <w:separator/>
+      </w:r>
+    </w:p>
+  </w:footnote>
+  <w:footnote w:type="continuationSeparator" w:id="0">
+    <w:p>
+      <w:r>
+        <w:continuationSeparator/>
+      </w:r>
+    </w:p>
+  </w:footnote>
+</w:footnotes>
 </file>
 
 <file path=word/people.xml><?xml version="1.0" encoding="utf-8"?>
-<w15:people xmlns:wpc="http://schemas.microsoft.com/office/word/2010/wordprocessingCanvas" xmlns:cx="http://schemas.microsoft.com/office/drawing/2014/chartex" xmlns:cx1="http://schemas.microsoft.com/office/drawing/2015/9/8/chartex" xmlns:cx2="http://schemas.microsoft.com/office/drawing/2015/10/21/chartex" xmlns:cx3="http://schemas.microsoft.com/office/drawing/2016/5/9/chartex" xmlns:cx4="http://schemas.microsoft.com/office/drawing/2016/5/10/chartex" xmlns:cx5="http://schemas.microsoft.com/office/drawing/2016/5/11/chartex" xmlns:cx6="http://schemas.microsoft.com/office/drawing/2016/5/12/chartex" xmlns:cx7="http://schemas.microsoft.com/office/drawing/2016/5/13/chartex" xmlns:cx8="http://schemas.microsoft.com/office/drawing/2016/5/14/chartex" xmlns:mc="http://schemas.openxmlformats.org/markup-compatibility/2006" xmlns:aink="http://schemas.microsoft.com/office/drawing/2016/ink" xmlns:am3d="http://schemas.microsoft.com/office/drawing/2017/model3d" xmlns:o="urn:schemas-microsoft-com:office:office" xmlns:r="http://schemas.openxmlformats.org/officeDocument/2006/relationships" xmlns:m="http://schemas.openxmlformats.org/officeDocument/2006/math" xmlns:v="urn:schemas-microsoft-com:vml" xmlns:wp14="http://schemas.microsoft.com/office/word/2010/wordprocessingDrawing" xmlns:wp="http://schemas.openxmlformats.org/drawingml/2006/wordprocessingDrawing" xmlns:w10="urn:schemas-microsoft-com:office:word" xmlns:w="http://schemas.openxmlformats.org/wordprocessingml/2006/main" xmlns:w14="http://schemas.microsoft.com/office/word/2010/wordml" xmlns:w15="http://schemas.microsoft.com/office/word/2012/wordml" xmlns:w16cid="http://schemas.microsoft.com/office/word/2016/wordml/cid" xmlns:w16se="http://schemas.microsoft.com/office/word/2015/wordml/symex" xmlns:wpg="http://schemas.microsoft.com/office/word/2010/wordprocessingGroup" xmlns:wpi="http://schemas.microsoft.com/office/word/2010/wordprocessingInk" xmlns:wne="http://schemas.microsoft.com/office/word/2006/wordml" xmlns:wps="http://schemas.microsoft.com/office/word/2010/wordprocessingShape" mc:Ignorable="w14 w15 w16se w16cid wp14">
-  <w15:person w15:author="蔡星晨">
-    <w15:presenceInfo w15:providerId="Windows Live" w15:userId="ab27f6b2ff0dad19"/>
+<w15:people xmlns:wpc="http://schemas.microsoft.com/office/word/2010/wordprocessingCanvas" xmlns:cx="http://schemas.microsoft.com/office/drawing/2014/chartex" xmlns:cx1="http://schemas.microsoft.com/office/drawing/2015/9/8/chartex" xmlns:cx2="http://schemas.microsoft.com/office/drawing/2015/10/21/chartex" xmlns:cx3="http://schemas.microsoft.com/office/drawing/2016/5/9/chartex" xmlns:cx4="http://schemas.microsoft.com/office/drawing/2016/5/10/chartex" xmlns:cx5="http://schemas.microsoft.com/office/drawing/2016/5/11/chartex" xmlns:cx6="http://schemas.microsoft.com/office/drawing/2016/5/12/chartex" xmlns:cx7="http://schemas.microsoft.com/office/drawing/2016/5/13/chartex" xmlns:cx8="http://schemas.microsoft.com/office/drawing/2016/5/14/chartex" xmlns:mc="http://schemas.openxmlformats.org/markup-compatibility/2006" xmlns:aink="http://schemas.microsoft.com/office/drawing/2016/ink" xmlns:am3d="http://schemas.microsoft.com/office/drawing/2017/model3d" xmlns:o="urn:schemas-microsoft-com:office:office" xmlns:r="http://schemas.openxmlformats.org/officeDocument/2006/relationships" xmlns:m="http://schemas.openxmlformats.org/officeDocument/2006/math" xmlns:v="urn:schemas-microsoft-com:vml" xmlns:wp14="http://schemas.microsoft.com/office/word/2010/wordprocessingDrawing" xmlns:wp="http://schemas.openxmlformats.org/drawingml/2006/wordprocessingDrawing" xmlns:w10="urn:schemas-microsoft-com:office:word" xmlns:w="http://schemas.openxmlformats.org/wordprocessingml/2006/main" xmlns:w14="http://schemas.microsoft.com/office/word/2010/wordml" xmlns:w15="http://schemas.microsoft.com/office/word/2012/wordml" xmlns:w16cex="http://schemas.microsoft.com/office/word/2018/wordml/cex" xmlns:w16cid="http://schemas.microsoft.com/office/word/2016/wordml/cid" xmlns:w16="http://schemas.microsoft.com/office/word/2018/wordml" xmlns:w16se="http://schemas.microsoft.com/office/word/2015/wordml/symex" xmlns:wpg="http://schemas.microsoft.com/office/word/2010/wordprocessingGroup" xmlns:wpi="http://schemas.microsoft.com/office/word/2010/wordprocessingInk" xmlns:wne="http://schemas.microsoft.com/office/word/2006/wordml" xmlns:wps="http://schemas.microsoft.com/office/word/2010/wordprocessingShape" mc:Ignorable="w14 w15 w16se w16cid w16 w16cex wp14">
+  <w15:person w15:author="杨 壮">
+    <w15:presenceInfo w15:providerId="Windows Live" w15:userId="47e03011ee657a6a"/>
   </w15:person>
 </w15:people>
 </file>
 
 <file path=word/styles.xml><?xml version="1.0" encoding="utf-8"?>
-<w:styles xmlns:mc="http://schemas.openxmlformats.org/markup-compatibility/2006" xmlns:r="http://schemas.openxmlformats.org/officeDocument/2006/relationships" xmlns:w="http://schemas.openxmlformats.org/wordprocessingml/2006/main" xmlns:w14="http://schemas.microsoft.com/office/word/2010/wordml" xmlns:w15="http://schemas.microsoft.com/office/word/2012/wordml" xmlns:w16cid="http://schemas.microsoft.com/office/word/2016/wordml/cid" xmlns:w16se="http://schemas.microsoft.com/office/word/2015/wordml/symex" mc:Ignorable="w14 w15 w16se w16cid">
+<w:styles xmlns:mc="http://schemas.openxmlformats.org/markup-compatibility/2006" xmlns:r="http://schemas.openxmlformats.org/officeDocument/2006/relationships" xmlns:w="http://schemas.openxmlformats.org/wordprocessingml/2006/main" xmlns:w14="http://schemas.microsoft.com/office/word/2010/wordml" xmlns:w15="http://schemas.microsoft.com/office/word/2012/wordml" xmlns:w16cex="http://schemas.microsoft.com/office/word/2018/wordml/cex" xmlns:w16cid="http://schemas.microsoft.com/office/word/2016/wordml/cid" xmlns:w16="http://schemas.microsoft.com/office/word/2018/wordml" xmlns:w16se="http://schemas.microsoft.com/office/word/2015/wordml/symex" mc:Ignorable="w14 w15 w16se w16cid w16 w16cex">
   <w:docDefaults>
     <w:rPrDefault>
       <w:rPr>
@@ -481,7 +455,7 @@
     </w:rPrDefault>
     <w:pPrDefault/>
   </w:docDefaults>
-  <w:latentStyles w:defLockedState="0" w:defUIPriority="99" w:defSemiHidden="0" w:defUnhideWhenUsed="0" w:defQFormat="0" w:count="375">
+  <w:latentStyles w:defLockedState="0" w:defUIPriority="99" w:defSemiHidden="0" w:defUnhideWhenUsed="0" w:defQFormat="0" w:count="376">
     <w:lsdException w:name="Normal" w:uiPriority="0" w:qFormat="1"/>
     <w:lsdException w:name="heading 1" w:uiPriority="9" w:qFormat="1"/>
     <w:lsdException w:name="heading 2" w:semiHidden="1" w:uiPriority="9" w:unhideWhenUsed="1" w:qFormat="1"/>
@@ -587,7 +561,6 @@
     <w:lsdException w:name="HTML Sample" w:semiHidden="1" w:unhideWhenUsed="1"/>
     <w:lsdException w:name="HTML Typewriter" w:semiHidden="1" w:unhideWhenUsed="1"/>
     <w:lsdException w:name="HTML Variable" w:semiHidden="1" w:unhideWhenUsed="1"/>
-    <w:lsdException w:name="Normal Table" w:semiHidden="1" w:unhideWhenUsed="1"/>
     <w:lsdException w:name="annotation subject" w:semiHidden="1" w:unhideWhenUsed="1"/>
     <w:lsdException w:name="No List" w:semiHidden="1" w:unhideWhenUsed="1"/>
     <w:lsdException w:name="Outline List 1" w:semiHidden="1" w:unhideWhenUsed="1"/>
@@ -634,10 +607,8 @@
     <w:lsdException w:name="Table Subtle 2" w:semiHidden="1" w:unhideWhenUsed="1"/>
     <w:lsdException w:name="Table Web 1" w:semiHidden="1" w:unhideWhenUsed="1"/>
     <w:lsdException w:name="Table Web 2" w:semiHidden="1" w:unhideWhenUsed="1"/>
-    <w:lsdException w:name="Table Web 3" w:semiHidden="1" w:unhideWhenUsed="1"/>
     <w:lsdException w:name="Balloon Text" w:semiHidden="1" w:unhideWhenUsed="1"/>
     <w:lsdException w:name="Table Grid" w:uiPriority="39"/>
-    <w:lsdException w:name="Table Theme" w:semiHidden="1" w:unhideWhenUsed="1"/>
     <w:lsdException w:name="Placeholder Text" w:semiHidden="1"/>
     <w:lsdException w:name="No Spacing" w:uiPriority="1" w:qFormat="1"/>
     <w:lsdException w:name="Light Shading" w:uiPriority="60"/>
@@ -857,6 +828,7 @@
     <w:lsdException w:name="Smart Hyperlink" w:semiHidden="1" w:unhideWhenUsed="1"/>
     <w:lsdException w:name="Hashtag" w:semiHidden="1" w:unhideWhenUsed="1"/>
     <w:lsdException w:name="Unresolved Mention" w:semiHidden="1" w:unhideWhenUsed="1"/>
+    <w:lsdException w:name="Smart Link" w:semiHidden="1" w:unhideWhenUsed="1"/>
   </w:latentStyles>
   <w:style w:type="paragraph" w:default="1" w:styleId="a">
     <w:name w:val="Normal"/>
@@ -979,6 +951,71 @@
     <w:uiPriority w:val="99"/>
     <w:semiHidden/>
     <w:rsid w:val="001C443A"/>
+    <w:rPr>
+      <w:sz w:val="18"/>
+      <w:szCs w:val="18"/>
+    </w:rPr>
+  </w:style>
+  <w:style w:type="paragraph" w:styleId="ab">
+    <w:name w:val="header"/>
+    <w:basedOn w:val="a"/>
+    <w:link w:val="ac"/>
+    <w:uiPriority w:val="99"/>
+    <w:unhideWhenUsed/>
+    <w:rsid w:val="00F92AB1"/>
+    <w:pPr>
+      <w:pBdr>
+        <w:bottom w:val="single" w:sz="6" w:space="1" w:color="auto"/>
+      </w:pBdr>
+      <w:tabs>
+        <w:tab w:val="center" w:pos="4153"/>
+        <w:tab w:val="right" w:pos="8306"/>
+      </w:tabs>
+      <w:snapToGrid w:val="0"/>
+      <w:jc w:val="center"/>
+    </w:pPr>
+    <w:rPr>
+      <w:sz w:val="18"/>
+      <w:szCs w:val="18"/>
+    </w:rPr>
+  </w:style>
+  <w:style w:type="character" w:customStyle="1" w:styleId="ac">
+    <w:name w:val="页眉 字符"/>
+    <w:basedOn w:val="a0"/>
+    <w:link w:val="ab"/>
+    <w:uiPriority w:val="99"/>
+    <w:rsid w:val="00F92AB1"/>
+    <w:rPr>
+      <w:sz w:val="18"/>
+      <w:szCs w:val="18"/>
+    </w:rPr>
+  </w:style>
+  <w:style w:type="paragraph" w:styleId="ad">
+    <w:name w:val="footer"/>
+    <w:basedOn w:val="a"/>
+    <w:link w:val="ae"/>
+    <w:uiPriority w:val="99"/>
+    <w:unhideWhenUsed/>
+    <w:rsid w:val="00F92AB1"/>
+    <w:pPr>
+      <w:tabs>
+        <w:tab w:val="center" w:pos="4153"/>
+        <w:tab w:val="right" w:pos="8306"/>
+      </w:tabs>
+      <w:snapToGrid w:val="0"/>
+      <w:jc w:val="left"/>
+    </w:pPr>
+    <w:rPr>
+      <w:sz w:val="18"/>
+      <w:szCs w:val="18"/>
+    </w:rPr>
+  </w:style>
+  <w:style w:type="character" w:customStyle="1" w:styleId="ae">
+    <w:name w:val="页脚 字符"/>
+    <w:basedOn w:val="a0"/>
+    <w:link w:val="ad"/>
+    <w:uiPriority w:val="99"/>
+    <w:rsid w:val="00F92AB1"/>
     <w:rPr>
       <w:sz w:val="18"/>
       <w:szCs w:val="18"/>
